--- a/POC Instant Payments Solution design.docx
+++ b/POC Instant Payments Solution design.docx
@@ -26,12 +26,543 @@
       </w:pPr>
     </w:p>
     <w:p>
-      <w:r>
+      <w:pPr>
         <w:rPr>
           <w:sz w:val="40"/>
           <w:szCs w:val="40"/>
           <w:lang w:val="en-IN"/>
         </w:rPr>
+      </w:pPr>
+      <w:r>
+        <w:rPr>
+          <w:sz w:val="40"/>
+          <w:szCs w:val="40"/>
+          <w:lang w:val="en-IN"/>
+        </w:rPr>
+        <w:t xml:space="preserve">Source Code Location: </w:t>
+      </w:r>
+    </w:p>
+    <w:p>
+      <w:pPr>
+        <w:rPr>
+          <w:sz w:val="40"/>
+          <w:szCs w:val="40"/>
+          <w:lang w:val="en-IN"/>
+        </w:rPr>
+      </w:pPr>
+      <w:hyperlink r:id="rId11" w:history="1">
+        <w:r>
+          <w:rPr>
+            <w:rStyle w:val="Hyperlink"/>
+            <w:sz w:val="40"/>
+            <w:szCs w:val="40"/>
+          </w:rPr>
+          <w:t>Github location - shilpakhataokar/microservices-parent</w:t>
+        </w:r>
+      </w:hyperlink>
+    </w:p>
+    <w:p>
+      <w:pPr>
+        <w:rPr>
+          <w:sz w:val="24"/>
+          <w:szCs w:val="24"/>
+          <w:lang w:val="en-IN"/>
+        </w:rPr>
+      </w:pPr>
+      <w:r>
+        <w:rPr>
+          <w:sz w:val="24"/>
+          <w:szCs w:val="24"/>
+          <w:lang w:val="en-IN"/>
+        </w:rPr>
+        <w:t>1. # Payment Processing System (PPS)</w:t>
+      </w:r>
+    </w:p>
+    <w:p>
+      <w:pPr>
+        <w:rPr>
+          <w:sz w:val="24"/>
+          <w:szCs w:val="24"/>
+          <w:lang w:val="en-IN"/>
+        </w:rPr>
+      </w:pPr>
+      <w:r>
+        <w:rPr>
+          <w:sz w:val="24"/>
+          <w:szCs w:val="24"/>
+          <w:lang w:val="en-IN"/>
+        </w:rPr>
+        <w:t>- Receives payments in JSON.</w:t>
+      </w:r>
+    </w:p>
+    <w:p>
+      <w:pPr>
+        <w:rPr>
+          <w:sz w:val="24"/>
+          <w:szCs w:val="24"/>
+          <w:lang w:val="en-IN"/>
+        </w:rPr>
+      </w:pPr>
+      <w:r>
+        <w:rPr>
+          <w:sz w:val="24"/>
+          <w:szCs w:val="24"/>
+          <w:lang w:val="en-IN"/>
+        </w:rPr>
+        <w:t>- Validates ISO country/currency codes.</w:t>
+      </w:r>
+    </w:p>
+    <w:p>
+      <w:pPr>
+        <w:rPr>
+          <w:sz w:val="24"/>
+          <w:szCs w:val="24"/>
+          <w:lang w:val="en-IN"/>
+        </w:rPr>
+      </w:pPr>
+      <w:r>
+        <w:rPr>
+          <w:sz w:val="24"/>
+          <w:szCs w:val="24"/>
+          <w:lang w:val="en-IN"/>
+        </w:rPr>
+        <w:t>- Calls Broker System for fraud check.</w:t>
+      </w:r>
+    </w:p>
+    <w:p>
+      <w:pPr>
+        <w:rPr>
+          <w:sz w:val="24"/>
+          <w:szCs w:val="24"/>
+          <w:lang w:val="en-IN"/>
+        </w:rPr>
+      </w:pPr>
+      <w:r>
+        <w:rPr>
+          <w:sz w:val="24"/>
+          <w:szCs w:val="24"/>
+          <w:lang w:val="en-IN"/>
+        </w:rPr>
+        <w:t>- Processes payment based on fraud check.</w:t>
+      </w:r>
+    </w:p>
+    <w:p>
+      <w:pPr>
+        <w:rPr>
+          <w:sz w:val="24"/>
+          <w:szCs w:val="24"/>
+          <w:lang w:val="en-IN"/>
+        </w:rPr>
+      </w:pPr>
+      <w:r>
+        <w:rPr>
+          <w:sz w:val="24"/>
+          <w:szCs w:val="24"/>
+          <w:lang w:val="en-IN"/>
+        </w:rPr>
+        <w:t xml:space="preserve">**Run:**  </w:t>
+      </w:r>
+    </w:p>
+    <w:p>
+      <w:pPr>
+        <w:rPr>
+          <w:sz w:val="24"/>
+          <w:szCs w:val="24"/>
+          <w:lang w:val="en-IN"/>
+        </w:rPr>
+      </w:pPr>
+      <w:r>
+        <w:rPr>
+          <w:sz w:val="24"/>
+          <w:szCs w:val="24"/>
+          <w:lang w:val="en-IN"/>
+        </w:rPr>
+        <w:t>`mvn spring-boot:run`</w:t>
+      </w:r>
+    </w:p>
+    <w:p>
+      <w:pPr>
+        <w:rPr>
+          <w:sz w:val="24"/>
+          <w:szCs w:val="24"/>
+          <w:lang w:val="en-IN"/>
+        </w:rPr>
+      </w:pPr>
+      <w:r>
+        <w:rPr>
+          <w:sz w:val="24"/>
+          <w:szCs w:val="24"/>
+          <w:lang w:val="en-IN"/>
+        </w:rPr>
+        <w:t xml:space="preserve">**Endpoint:**  </w:t>
+      </w:r>
+    </w:p>
+    <w:p>
+      <w:pPr>
+        <w:rPr>
+          <w:sz w:val="24"/>
+          <w:szCs w:val="24"/>
+          <w:lang w:val="en-IN"/>
+        </w:rPr>
+      </w:pPr>
+      <w:r>
+        <w:rPr>
+          <w:sz w:val="24"/>
+          <w:szCs w:val="24"/>
+          <w:lang w:val="en-IN"/>
+        </w:rPr>
+        <w:t>POST `/api/payments` (JSON)</w:t>
+      </w:r>
+    </w:p>
+    <w:p>
+      <w:pPr>
+        <w:rPr>
+          <w:sz w:val="24"/>
+          <w:szCs w:val="24"/>
+          <w:lang w:val="en-IN"/>
+        </w:rPr>
+      </w:pPr>
+      <w:r>
+        <w:rPr>
+          <w:sz w:val="24"/>
+          <w:szCs w:val="24"/>
+          <w:lang w:val="en-IN"/>
+        </w:rPr>
+        <w:t>2. # Broker System (BS)</w:t>
+      </w:r>
+    </w:p>
+    <w:p>
+      <w:pPr>
+        <w:rPr>
+          <w:sz w:val="24"/>
+          <w:szCs w:val="24"/>
+          <w:lang w:val="en-IN"/>
+        </w:rPr>
+      </w:pPr>
+      <w:r>
+        <w:rPr>
+          <w:sz w:val="24"/>
+          <w:szCs w:val="24"/>
+          <w:lang w:val="en-IN"/>
+        </w:rPr>
+        <w:t>- Receives fraud check req (JSON) from PPS.</w:t>
+      </w:r>
+    </w:p>
+    <w:p>
+      <w:pPr>
+        <w:rPr>
+          <w:sz w:val="24"/>
+          <w:szCs w:val="24"/>
+          <w:lang w:val="en-IN"/>
+        </w:rPr>
+      </w:pPr>
+      <w:r>
+        <w:rPr>
+          <w:sz w:val="24"/>
+          <w:szCs w:val="24"/>
+          <w:lang w:val="en-IN"/>
+        </w:rPr>
+        <w:t>- Converts JSON to XML, calls FCS.</w:t>
+      </w:r>
+    </w:p>
+    <w:p>
+      <w:pPr>
+        <w:rPr>
+          <w:sz w:val="24"/>
+          <w:szCs w:val="24"/>
+          <w:lang w:val="en-IN"/>
+        </w:rPr>
+      </w:pPr>
+      <w:r>
+        <w:rPr>
+          <w:sz w:val="24"/>
+          <w:szCs w:val="24"/>
+          <w:lang w:val="en-IN"/>
+        </w:rPr>
+        <w:t>- Converts FCS XML result to JSON and returns to PPS.</w:t>
+      </w:r>
+    </w:p>
+    <w:p>
+      <w:pPr>
+        <w:rPr>
+          <w:sz w:val="24"/>
+          <w:szCs w:val="24"/>
+          <w:lang w:val="en-IN"/>
+        </w:rPr>
+      </w:pPr>
+      <w:r>
+        <w:rPr>
+          <w:sz w:val="24"/>
+          <w:szCs w:val="24"/>
+          <w:lang w:val="en-IN"/>
+        </w:rPr>
+        <w:lastRenderedPageBreak/>
+        <w:t xml:space="preserve">**Run:**  </w:t>
+      </w:r>
+    </w:p>
+    <w:p>
+      <w:pPr>
+        <w:rPr>
+          <w:sz w:val="24"/>
+          <w:szCs w:val="24"/>
+          <w:lang w:val="en-IN"/>
+        </w:rPr>
+      </w:pPr>
+      <w:r>
+        <w:rPr>
+          <w:sz w:val="24"/>
+          <w:szCs w:val="24"/>
+          <w:lang w:val="en-IN"/>
+        </w:rPr>
+        <w:t>`mvn spring-boot:run`</w:t>
+      </w:r>
+    </w:p>
+    <w:p>
+      <w:pPr>
+        <w:rPr>
+          <w:sz w:val="24"/>
+          <w:szCs w:val="24"/>
+          <w:lang w:val="en-IN"/>
+        </w:rPr>
+      </w:pPr>
+      <w:r>
+        <w:rPr>
+          <w:sz w:val="24"/>
+          <w:szCs w:val="24"/>
+          <w:lang w:val="en-IN"/>
+        </w:rPr>
+        <w:t xml:space="preserve">**Endpoint:**  </w:t>
+      </w:r>
+    </w:p>
+    <w:p>
+      <w:pPr>
+        <w:rPr>
+          <w:sz w:val="24"/>
+          <w:szCs w:val="24"/>
+          <w:lang w:val="en-IN"/>
+        </w:rPr>
+      </w:pPr>
+      <w:r>
+        <w:rPr>
+          <w:sz w:val="24"/>
+          <w:szCs w:val="24"/>
+          <w:lang w:val="en-IN"/>
+        </w:rPr>
+        <w:t>POST `/api/broker/fraud-check` (JSON)</w:t>
+      </w:r>
+    </w:p>
+    <w:p>
+      <w:pPr>
+        <w:rPr>
+          <w:sz w:val="24"/>
+          <w:szCs w:val="24"/>
+          <w:lang w:val="en-IN"/>
+        </w:rPr>
+      </w:pPr>
+      <w:r>
+        <w:rPr>
+          <w:sz w:val="24"/>
+          <w:szCs w:val="24"/>
+          <w:lang w:val="en-IN"/>
+        </w:rPr>
+        <w:t>3. # Fraud  Check Service (FCS)</w:t>
+      </w:r>
+    </w:p>
+    <w:p>
+      <w:pPr>
+        <w:rPr>
+          <w:sz w:val="24"/>
+          <w:szCs w:val="24"/>
+          <w:lang w:val="en-IN"/>
+        </w:rPr>
+      </w:pPr>
+      <w:r>
+        <w:rPr>
+          <w:sz w:val="24"/>
+          <w:szCs w:val="24"/>
+          <w:lang w:val="en-IN"/>
+        </w:rPr>
+        <w:t xml:space="preserve">   - Receives XML payment requests via REST endpoint.</w:t>
+      </w:r>
+    </w:p>
+    <w:p>
+      <w:pPr>
+        <w:rPr>
+          <w:sz w:val="24"/>
+          <w:szCs w:val="24"/>
+          <w:lang w:val="en-IN"/>
+        </w:rPr>
+      </w:pPr>
+      <w:r>
+        <w:rPr>
+          <w:sz w:val="24"/>
+          <w:szCs w:val="24"/>
+          <w:lang w:val="en-IN"/>
+        </w:rPr>
+        <w:t>- Checks payer and payee details (name, country, bank) and payment instruction against configurable blacklists.</w:t>
+      </w:r>
+    </w:p>
+    <w:p>
+      <w:pPr>
+        <w:rPr>
+          <w:sz w:val="24"/>
+          <w:szCs w:val="24"/>
+          <w:lang w:val="en-IN"/>
+        </w:rPr>
+      </w:pPr>
+      <w:r>
+        <w:rPr>
+          <w:sz w:val="24"/>
+          <w:szCs w:val="24"/>
+          <w:lang w:val="en-IN"/>
+        </w:rPr>
+        <w:t>- Validates the structure and required fields of the incoming request.</w:t>
+      </w:r>
+    </w:p>
+    <w:p>
+      <w:pPr>
+        <w:rPr>
+          <w:sz w:val="24"/>
+          <w:szCs w:val="24"/>
+          <w:lang w:val="en-IN"/>
+        </w:rPr>
+      </w:pPr>
+      <w:r>
+        <w:rPr>
+          <w:sz w:val="24"/>
+          <w:szCs w:val="24"/>
+          <w:lang w:val="en-IN"/>
+        </w:rPr>
+        <w:t>- Approves or rejects payments, sending results back as XML.</w:t>
+      </w:r>
+    </w:p>
+    <w:p>
+      <w:pPr>
+        <w:rPr>
+          <w:sz w:val="24"/>
+          <w:szCs w:val="24"/>
+          <w:lang w:val="en-IN"/>
+        </w:rPr>
+      </w:pPr>
+      <w:r>
+        <w:rPr>
+          <w:sz w:val="24"/>
+          <w:szCs w:val="24"/>
+          <w:lang w:val="en-IN"/>
+        </w:rPr>
+        <w:t>- Returns clear messages:</w:t>
+      </w:r>
+    </w:p>
+    <w:p>
+      <w:pPr>
+        <w:rPr>
+          <w:sz w:val="24"/>
+          <w:szCs w:val="24"/>
+          <w:lang w:val="en-IN"/>
+        </w:rPr>
+      </w:pPr>
+      <w:r>
+        <w:rPr>
+          <w:sz w:val="24"/>
+          <w:szCs w:val="24"/>
+          <w:lang w:val="en-IN"/>
+        </w:rPr>
+        <w:t>-"Suspicious payment" if any check fails.</w:t>
+      </w:r>
+    </w:p>
+    <w:p>
+      <w:pPr>
+        <w:rPr>
+          <w:sz w:val="24"/>
+          <w:szCs w:val="24"/>
+          <w:lang w:val="en-IN"/>
+        </w:rPr>
+      </w:pPr>
+      <w:r>
+        <w:rPr>
+          <w:sz w:val="24"/>
+          <w:szCs w:val="24"/>
+          <w:lang w:val="en-IN"/>
+        </w:rPr>
+        <w:t>-"Nothing found, all okay" if all checks pass.</w:t>
+      </w:r>
+    </w:p>
+    <w:p>
+      <w:pPr>
+        <w:rPr>
+          <w:sz w:val="24"/>
+          <w:szCs w:val="24"/>
+          <w:lang w:val="en-IN"/>
+        </w:rPr>
+      </w:pPr>
+      <w:r>
+        <w:rPr>
+          <w:sz w:val="24"/>
+          <w:szCs w:val="24"/>
+          <w:lang w:val="en-IN"/>
+        </w:rPr>
+        <w:t xml:space="preserve">**Run:**  </w:t>
+      </w:r>
+    </w:p>
+    <w:p>
+      <w:pPr>
+        <w:rPr>
+          <w:sz w:val="24"/>
+          <w:szCs w:val="24"/>
+          <w:lang w:val="en-IN"/>
+        </w:rPr>
+      </w:pPr>
+      <w:r>
+        <w:rPr>
+          <w:sz w:val="24"/>
+          <w:szCs w:val="24"/>
+          <w:lang w:val="en-IN"/>
+        </w:rPr>
+        <w:t>`mvn spring-boot:run`</w:t>
+      </w:r>
+    </w:p>
+    <w:p>
+      <w:pPr>
+        <w:rPr>
+          <w:sz w:val="24"/>
+          <w:szCs w:val="24"/>
+          <w:lang w:val="en-IN"/>
+        </w:rPr>
+      </w:pPr>
+      <w:r>
+        <w:rPr>
+          <w:sz w:val="24"/>
+          <w:szCs w:val="24"/>
+          <w:lang w:val="en-IN"/>
+        </w:rPr>
+        <w:t xml:space="preserve">**Endpoint:**  </w:t>
+      </w:r>
+    </w:p>
+    <w:p>
+      <w:pPr>
+        <w:rPr>
+          <w:sz w:val="24"/>
+          <w:szCs w:val="24"/>
+          <w:lang w:val="en-IN"/>
+        </w:rPr>
+      </w:pPr>
+      <w:r>
+        <w:rPr>
+          <w:sz w:val="24"/>
+          <w:szCs w:val="24"/>
+          <w:lang w:val="en-IN"/>
+        </w:rPr>
+        <w:t>POST `/api/fraud-check` (XML)</w:t>
+      </w:r>
+    </w:p>
+    <w:p>
+      <w:r>
+        <w:rPr>
+          <w:sz w:val="40"/>
+          <w:szCs w:val="40"/>
+          <w:lang w:val="en-IN"/>
+        </w:rPr>
+        <w:lastRenderedPageBreak/>
         <w:t>System Diagram for the Payment Processing System.</w:t>
       </w:r>
       <w:r>
@@ -54,7 +585,7 @@
                     <pic:cNvPicPr/>
                   </pic:nvPicPr>
                   <pic:blipFill>
-                    <a:blip r:embed="rId11"/>
+                    <a:blip r:embed="rId12"/>
                     <a:stretch>
                       <a:fillRect/>
                     </a:stretch>
@@ -83,6 +614,15 @@
           <w:lang w:val="en-IN"/>
         </w:rPr>
       </w:pPr>
+    </w:p>
+    <w:p>
+      <w:pPr>
+        <w:rPr>
+          <w:sz w:val="36"/>
+          <w:szCs w:val="36"/>
+          <w:lang w:val="en-IN"/>
+        </w:rPr>
+      </w:pPr>
       <w:r>
         <w:rPr>
           <w:sz w:val="36"/>
@@ -141,7 +681,7 @@
                     <pic:cNvPicPr/>
                   </pic:nvPicPr>
                   <pic:blipFill>
-                    <a:blip r:embed="rId12"/>
+                    <a:blip r:embed="rId13"/>
                     <a:stretch>
                       <a:fillRect/>
                     </a:stretch>
@@ -223,135 +763,47 @@
       </w:r>
       <w:r>
         <w:br/>
-        <w:t xml:space="preserve">  "</w:t>
-      </w:r>
-      <w:proofErr w:type="spellStart"/>
-      <w:r>
-        <w:t>transactionId</w:t>
-      </w:r>
-      <w:proofErr w:type="spellEnd"/>
-      <w:r>
-        <w:t>": "11111111-1111-1111-1111-111111111111",</w:t>
-      </w:r>
-      <w:r>
-        <w:br/>
-        <w:t xml:space="preserve">  "</w:t>
-      </w:r>
-      <w:proofErr w:type="spellStart"/>
-      <w:r>
-        <w:t>payerName</w:t>
-      </w:r>
-      <w:proofErr w:type="spellEnd"/>
-      <w:r>
-        <w:t>": "Alice Johnson",</w:t>
-      </w:r>
-      <w:r>
-        <w:br/>
-        <w:t xml:space="preserve">  "</w:t>
-      </w:r>
-      <w:proofErr w:type="spellStart"/>
-      <w:r>
-        <w:t>payerBank</w:t>
-      </w:r>
-      <w:proofErr w:type="spellEnd"/>
-      <w:r>
-        <w:t>": "Bank of America",</w:t>
-      </w:r>
-      <w:r>
-        <w:br/>
-        <w:t xml:space="preserve">  "</w:t>
-      </w:r>
-      <w:proofErr w:type="spellStart"/>
-      <w:r>
-        <w:t>payerCountryCode</w:t>
-      </w:r>
-      <w:proofErr w:type="spellEnd"/>
-      <w:r>
-        <w:t>": "USA",</w:t>
-      </w:r>
-      <w:r>
-        <w:br/>
-        <w:t xml:space="preserve">  "</w:t>
-      </w:r>
-      <w:proofErr w:type="spellStart"/>
-      <w:r>
-        <w:t>payerAccount</w:t>
-      </w:r>
-      <w:proofErr w:type="spellEnd"/>
-      <w:r>
-        <w:t>": "1234567890",</w:t>
-      </w:r>
-      <w:r>
-        <w:br/>
-        <w:t xml:space="preserve">  "</w:t>
-      </w:r>
-      <w:proofErr w:type="spellStart"/>
-      <w:r>
-        <w:t>payeeName</w:t>
-      </w:r>
-      <w:proofErr w:type="spellEnd"/>
-      <w:r>
-        <w:t>": "Bob Smith",</w:t>
-      </w:r>
-      <w:r>
-        <w:br/>
-        <w:t xml:space="preserve">  "</w:t>
-      </w:r>
-      <w:proofErr w:type="spellStart"/>
-      <w:r>
-        <w:t>payeeBank</w:t>
-      </w:r>
-      <w:proofErr w:type="spellEnd"/>
-      <w:r>
-        <w:t>": "BNP Paribas",</w:t>
-      </w:r>
-      <w:r>
-        <w:br/>
-        <w:t xml:space="preserve">  "</w:t>
-      </w:r>
-      <w:proofErr w:type="spellStart"/>
-      <w:r>
-        <w:t>payeeCountryCode</w:t>
-      </w:r>
-      <w:proofErr w:type="spellEnd"/>
-      <w:r>
-        <w:t>": "FRA",</w:t>
-      </w:r>
-      <w:r>
-        <w:br/>
-        <w:t xml:space="preserve">  "</w:t>
-      </w:r>
-      <w:proofErr w:type="spellStart"/>
-      <w:r>
-        <w:t>payeeAccount</w:t>
-      </w:r>
-      <w:proofErr w:type="spellEnd"/>
-      <w:r>
-        <w:t>": "9876543210",</w:t>
-      </w:r>
-      <w:r>
-        <w:br/>
-        <w:t xml:space="preserve">  "</w:t>
-      </w:r>
-      <w:proofErr w:type="spellStart"/>
-      <w:r>
-        <w:t>paymentInstruction</w:t>
-      </w:r>
-      <w:proofErr w:type="spellEnd"/>
-      <w:r>
-        <w:t>": "Loan Repayment",</w:t>
-      </w:r>
-      <w:r>
-        <w:br/>
-        <w:t xml:space="preserve">  "</w:t>
-      </w:r>
-      <w:proofErr w:type="spellStart"/>
-      <w:r>
-        <w:t>executionDate</w:t>
-      </w:r>
-      <w:proofErr w:type="spellEnd"/>
-      <w:r>
-        <w:t>": "2025-08-01",</w:t>
+        <w:t xml:space="preserve">  "transactionId": "11111111-1111-1111-1111-111111111111",</w:t>
+      </w:r>
+      <w:r>
+        <w:br/>
+        <w:t xml:space="preserve">  "payerName": "Alice Johnson",</w:t>
+      </w:r>
+      <w:r>
+        <w:br/>
+        <w:t xml:space="preserve">  "payerBank": "Bank of America",</w:t>
+      </w:r>
+      <w:r>
+        <w:br/>
+        <w:t xml:space="preserve">  "payerCountryCode": "USA",</w:t>
+      </w:r>
+      <w:r>
+        <w:br/>
+        <w:t xml:space="preserve">  "payerAccount": "1234567890",</w:t>
+      </w:r>
+      <w:r>
+        <w:br/>
+        <w:t xml:space="preserve">  "payeeName": "Bob Smith",</w:t>
+      </w:r>
+      <w:r>
+        <w:br/>
+        <w:t xml:space="preserve">  "payeeBank": "BNP Paribas",</w:t>
+      </w:r>
+      <w:r>
+        <w:br/>
+        <w:t xml:space="preserve">  "payeeCountryCode": "FRA",</w:t>
+      </w:r>
+      <w:r>
+        <w:br/>
+        <w:t xml:space="preserve">  "payeeAccount": "9876543210",</w:t>
+      </w:r>
+      <w:r>
+        <w:br/>
+        <w:t xml:space="preserve">  "paymentInstruction": "Loan Repayment",</w:t>
+      </w:r>
+      <w:r>
+        <w:br/>
+        <w:t xml:space="preserve">  "executionDate": "2025-08-01",</w:t>
       </w:r>
       <w:r>
         <w:br/>
@@ -363,15 +815,7 @@
       </w:r>
       <w:r>
         <w:br/>
-        <w:t xml:space="preserve">  "</w:t>
-      </w:r>
-      <w:proofErr w:type="spellStart"/>
-      <w:r>
-        <w:t>creationTimestamp</w:t>
-      </w:r>
-      <w:proofErr w:type="spellEnd"/>
-      <w:r>
-        <w:t>": "2025-08-01T10:30:00Z"</w:t>
+        <w:t xml:space="preserve">  "creationTimestamp": "2025-08-01T10:30:00Z"</w:t>
       </w:r>
       <w:r>
         <w:br/>
@@ -408,138 +852,50 @@
       </w:r>
       <w:r>
         <w:br/>
-        <w:t xml:space="preserve">  "</w:t>
-      </w:r>
-      <w:proofErr w:type="spellStart"/>
-      <w:r>
-        <w:t>transactionId</w:t>
-      </w:r>
-      <w:proofErr w:type="spellEnd"/>
-      <w:r>
-        <w:t>": "22222222-2222-2222-2222-222222222222",</w:t>
-      </w:r>
-      <w:r>
-        <w:br/>
-        <w:t xml:space="preserve">  "</w:t>
-      </w:r>
-      <w:proofErr w:type="spellStart"/>
-      <w:r>
-        <w:t>payerName</w:t>
-      </w:r>
-      <w:proofErr w:type="spellEnd"/>
-      <w:r>
-        <w:t>": "Mark Imaginary",</w:t>
-      </w:r>
-      <w:r>
-        <w:br/>
-        <w:t xml:space="preserve">  "</w:t>
-      </w:r>
-      <w:proofErr w:type="spellStart"/>
-      <w:r>
-        <w:t>payerBank</w:t>
-      </w:r>
-      <w:proofErr w:type="spellEnd"/>
-      <w:r>
-        <w:t>": "Chase Bank",</w:t>
+        <w:t xml:space="preserve">  "transactionId": "22222222-2222-2222-2222-222222222222",</w:t>
+      </w:r>
+      <w:r>
+        <w:br/>
+        <w:t xml:space="preserve">  "payerName": "Mark Imaginary",</w:t>
+      </w:r>
+      <w:r>
+        <w:br/>
+        <w:t xml:space="preserve">  "payerBank": "Chase Bank",</w:t>
+      </w:r>
+      <w:r>
+        <w:br/>
+        <w:t xml:space="preserve">  "payerCountryCode": "USA",</w:t>
       </w:r>
       <w:r>
         <w:br/>
       </w:r>
       <w:r>
         <w:lastRenderedPageBreak/>
-        <w:t xml:space="preserve">  "</w:t>
-      </w:r>
-      <w:proofErr w:type="spellStart"/>
-      <w:r>
-        <w:t>payerCountryCode</w:t>
-      </w:r>
-      <w:proofErr w:type="spellEnd"/>
-      <w:r>
-        <w:t>": "USA",</w:t>
-      </w:r>
-      <w:r>
-        <w:br/>
-        <w:t xml:space="preserve">  "</w:t>
-      </w:r>
-      <w:proofErr w:type="spellStart"/>
-      <w:r>
-        <w:t>payerAccount</w:t>
-      </w:r>
-      <w:proofErr w:type="spellEnd"/>
-      <w:r>
-        <w:t>": "1234567891",</w:t>
-      </w:r>
-      <w:r>
-        <w:br/>
-        <w:t xml:space="preserve">  "</w:t>
-      </w:r>
-      <w:proofErr w:type="spellStart"/>
-      <w:r>
-        <w:t>payeeName</w:t>
-      </w:r>
-      <w:proofErr w:type="spellEnd"/>
-      <w:r>
-        <w:t>": "Bob Smith",</w:t>
-      </w:r>
-      <w:r>
-        <w:br/>
-        <w:t xml:space="preserve">  "</w:t>
-      </w:r>
-      <w:proofErr w:type="spellStart"/>
-      <w:r>
-        <w:t>payeeBank</w:t>
-      </w:r>
-      <w:proofErr w:type="spellEnd"/>
-      <w:r>
-        <w:t>": "BNP Paribas",</w:t>
-      </w:r>
-      <w:r>
-        <w:br/>
-        <w:t xml:space="preserve">  "</w:t>
-      </w:r>
-      <w:proofErr w:type="spellStart"/>
-      <w:r>
-        <w:t>payeeCountryCode</w:t>
-      </w:r>
-      <w:proofErr w:type="spellEnd"/>
-      <w:r>
-        <w:t>": "FRA",</w:t>
-      </w:r>
-      <w:r>
-        <w:br/>
-        <w:t xml:space="preserve">  "</w:t>
-      </w:r>
-      <w:proofErr w:type="spellStart"/>
-      <w:r>
-        <w:t>payeeAccount</w:t>
-      </w:r>
-      <w:proofErr w:type="spellEnd"/>
-      <w:r>
-        <w:t>": "9876543211",</w:t>
-      </w:r>
-      <w:r>
-        <w:br/>
-        <w:t xml:space="preserve">  "</w:t>
-      </w:r>
-      <w:proofErr w:type="spellStart"/>
-      <w:r>
-        <w:t>paymentInstruction</w:t>
-      </w:r>
-      <w:proofErr w:type="spellEnd"/>
-      <w:r>
-        <w:t>": "Invoice Payment",</w:t>
-      </w:r>
-      <w:r>
-        <w:br/>
-        <w:t xml:space="preserve">  "</w:t>
-      </w:r>
-      <w:proofErr w:type="spellStart"/>
-      <w:r>
-        <w:t>executionDate</w:t>
-      </w:r>
-      <w:proofErr w:type="spellEnd"/>
-      <w:r>
-        <w:t>": "2025-08-01",</w:t>
+        <w:t xml:space="preserve">  "payerAccount": "1234567891",</w:t>
+      </w:r>
+      <w:r>
+        <w:br/>
+        <w:t xml:space="preserve">  "payeeName": "Bob Smith",</w:t>
+      </w:r>
+      <w:r>
+        <w:br/>
+        <w:t xml:space="preserve">  "payeeBank": "BNP Paribas",</w:t>
+      </w:r>
+      <w:r>
+        <w:br/>
+        <w:t xml:space="preserve">  "payeeCountryCode": "FRA",</w:t>
+      </w:r>
+      <w:r>
+        <w:br/>
+        <w:t xml:space="preserve">  "payeeAccount": "9876543211",</w:t>
+      </w:r>
+      <w:r>
+        <w:br/>
+        <w:t xml:space="preserve">  "paymentInstruction": "Invoice Payment",</w:t>
+      </w:r>
+      <w:r>
+        <w:br/>
+        <w:t xml:space="preserve">  "executionDate": "2025-08-01",</w:t>
       </w:r>
       <w:r>
         <w:br/>
@@ -551,15 +907,7 @@
       </w:r>
       <w:r>
         <w:br/>
-        <w:t xml:space="preserve">  "</w:t>
-      </w:r>
-      <w:proofErr w:type="spellStart"/>
-      <w:r>
-        <w:t>creationTimestamp</w:t>
-      </w:r>
-      <w:proofErr w:type="spellEnd"/>
-      <w:r>
-        <w:t>": "2025-08-01T10:35:00Z"</w:t>
+        <w:t xml:space="preserve">  "creationTimestamp": "2025-08-01T10:35:00Z"</w:t>
       </w:r>
       <w:r>
         <w:br/>
@@ -599,135 +947,47 @@
       </w:r>
       <w:r>
         <w:br/>
-        <w:t xml:space="preserve">  "</w:t>
-      </w:r>
-      <w:proofErr w:type="spellStart"/>
-      <w:r>
-        <w:t>transactionId</w:t>
-      </w:r>
-      <w:proofErr w:type="spellEnd"/>
-      <w:r>
-        <w:t>": "33333333-3333-3333-3333-333333333333",</w:t>
-      </w:r>
-      <w:r>
-        <w:br/>
-        <w:t xml:space="preserve">  "</w:t>
-      </w:r>
-      <w:proofErr w:type="spellStart"/>
-      <w:r>
-        <w:t>payerName</w:t>
-      </w:r>
-      <w:proofErr w:type="spellEnd"/>
-      <w:r>
-        <w:t>": "Alice Johnson",</w:t>
-      </w:r>
-      <w:r>
-        <w:br/>
-        <w:t xml:space="preserve">  "</w:t>
-      </w:r>
-      <w:proofErr w:type="spellStart"/>
-      <w:r>
-        <w:t>payerBank</w:t>
-      </w:r>
-      <w:proofErr w:type="spellEnd"/>
-      <w:r>
-        <w:t>": "Chase Bank",</w:t>
-      </w:r>
-      <w:r>
-        <w:br/>
-        <w:t xml:space="preserve">  "</w:t>
-      </w:r>
-      <w:proofErr w:type="spellStart"/>
-      <w:r>
-        <w:t>payerCountryCode</w:t>
-      </w:r>
-      <w:proofErr w:type="spellEnd"/>
-      <w:r>
-        <w:t>": "USA",</w:t>
-      </w:r>
-      <w:r>
-        <w:br/>
-        <w:t xml:space="preserve">  "</w:t>
-      </w:r>
-      <w:proofErr w:type="spellStart"/>
-      <w:r>
-        <w:t>payerAccount</w:t>
-      </w:r>
-      <w:proofErr w:type="spellEnd"/>
-      <w:r>
-        <w:t>": "1234567892",</w:t>
-      </w:r>
-      <w:r>
-        <w:br/>
-        <w:t xml:space="preserve">  "</w:t>
-      </w:r>
-      <w:proofErr w:type="spellStart"/>
-      <w:r>
-        <w:t>payeeName</w:t>
-      </w:r>
-      <w:proofErr w:type="spellEnd"/>
-      <w:r>
-        <w:t>": "Govind Real",</w:t>
-      </w:r>
-      <w:r>
-        <w:br/>
-        <w:t xml:space="preserve">  "</w:t>
-      </w:r>
-      <w:proofErr w:type="spellStart"/>
-      <w:r>
-        <w:t>payeeBank</w:t>
-      </w:r>
-      <w:proofErr w:type="spellEnd"/>
-      <w:r>
-        <w:t>": "BNP Paribas",</w:t>
-      </w:r>
-      <w:r>
-        <w:br/>
-        <w:t xml:space="preserve">  "</w:t>
-      </w:r>
-      <w:proofErr w:type="spellStart"/>
-      <w:r>
-        <w:t>payeeCountryCode</w:t>
-      </w:r>
-      <w:proofErr w:type="spellEnd"/>
-      <w:r>
-        <w:t>": "FRA",</w:t>
-      </w:r>
-      <w:r>
-        <w:br/>
-        <w:t xml:space="preserve">  "</w:t>
-      </w:r>
-      <w:proofErr w:type="spellStart"/>
-      <w:r>
-        <w:t>payeeAccount</w:t>
-      </w:r>
-      <w:proofErr w:type="spellEnd"/>
-      <w:r>
-        <w:t>": "9876543212",</w:t>
-      </w:r>
-      <w:r>
-        <w:br/>
-        <w:t xml:space="preserve">  "</w:t>
-      </w:r>
-      <w:proofErr w:type="spellStart"/>
-      <w:r>
-        <w:t>paymentInstruction</w:t>
-      </w:r>
-      <w:proofErr w:type="spellEnd"/>
-      <w:r>
-        <w:t>": "Salary Payment",</w:t>
-      </w:r>
-      <w:r>
-        <w:br/>
-        <w:t xml:space="preserve">  "</w:t>
-      </w:r>
-      <w:proofErr w:type="spellStart"/>
-      <w:r>
-        <w:t>executionDate</w:t>
-      </w:r>
-      <w:proofErr w:type="spellEnd"/>
-      <w:r>
-        <w:t>": "2025-08-01",</w:t>
+        <w:t xml:space="preserve">  "transactionId": "33333333-3333-3333-3333-333333333333",</w:t>
+      </w:r>
+      <w:r>
+        <w:br/>
+        <w:t xml:space="preserve">  "payerName": "Alice Johnson",</w:t>
+      </w:r>
+      <w:r>
+        <w:br/>
+        <w:t xml:space="preserve">  "payerBank": "Chase Bank",</w:t>
+      </w:r>
+      <w:r>
+        <w:br/>
+        <w:t xml:space="preserve">  "payerCountryCode": "USA",</w:t>
+      </w:r>
+      <w:r>
+        <w:br/>
+        <w:t xml:space="preserve">  "payerAccount": "1234567892",</w:t>
+      </w:r>
+      <w:r>
+        <w:br/>
+        <w:t xml:space="preserve">  "payeeName": "Govind Real",</w:t>
+      </w:r>
+      <w:r>
+        <w:br/>
+        <w:t xml:space="preserve">  "payeeBank": "BNP Paribas",</w:t>
+      </w:r>
+      <w:r>
+        <w:br/>
+        <w:t xml:space="preserve">  "payeeCountryCode": "FRA",</w:t>
+      </w:r>
+      <w:r>
+        <w:br/>
+        <w:t xml:space="preserve">  "payeeAccount": "9876543212",</w:t>
+      </w:r>
+      <w:r>
+        <w:br/>
+        <w:t xml:space="preserve">  "paymentInstruction": "Salary Payment",</w:t>
+      </w:r>
+      <w:r>
+        <w:br/>
+        <w:t xml:space="preserve">  "executionDate": "2025-08-01",</w:t>
       </w:r>
       <w:r>
         <w:br/>
@@ -742,15 +1002,7 @@
       </w:r>
       <w:r>
         <w:lastRenderedPageBreak/>
-        <w:t xml:space="preserve">  "</w:t>
-      </w:r>
-      <w:proofErr w:type="spellStart"/>
-      <w:r>
-        <w:t>creationTimestamp</w:t>
-      </w:r>
-      <w:proofErr w:type="spellEnd"/>
-      <w:r>
-        <w:t>": "2025-08-01T10:40:00Z"</w:t>
+        <w:t xml:space="preserve">  "creationTimestamp": "2025-08-01T10:40:00Z"</w:t>
       </w:r>
       <w:r>
         <w:br/>
@@ -790,135 +1042,47 @@
       </w:r>
       <w:r>
         <w:br/>
-        <w:t xml:space="preserve">  "</w:t>
-      </w:r>
-      <w:proofErr w:type="spellStart"/>
-      <w:r>
-        <w:t>transactionId</w:t>
-      </w:r>
-      <w:proofErr w:type="spellEnd"/>
-      <w:r>
-        <w:t>": "44444444-4444-4444-4444-444444444444",</w:t>
-      </w:r>
-      <w:r>
-        <w:br/>
-        <w:t xml:space="preserve">  "</w:t>
-      </w:r>
-      <w:proofErr w:type="spellStart"/>
-      <w:r>
-        <w:t>payerName</w:t>
-      </w:r>
-      <w:proofErr w:type="spellEnd"/>
-      <w:r>
-        <w:t>": "Alice Johnson",</w:t>
-      </w:r>
-      <w:r>
-        <w:br/>
-        <w:t xml:space="preserve">  "</w:t>
-      </w:r>
-      <w:proofErr w:type="spellStart"/>
-      <w:r>
-        <w:t>payerBank</w:t>
-      </w:r>
-      <w:proofErr w:type="spellEnd"/>
-      <w:r>
-        <w:t>": "Chase Bank",</w:t>
-      </w:r>
-      <w:r>
-        <w:br/>
-        <w:t xml:space="preserve">  "</w:t>
-      </w:r>
-      <w:proofErr w:type="spellStart"/>
-      <w:r>
-        <w:t>payerCountryCode</w:t>
-      </w:r>
-      <w:proofErr w:type="spellEnd"/>
-      <w:r>
-        <w:t>": "CUB",</w:t>
-      </w:r>
-      <w:r>
-        <w:br/>
-        <w:t xml:space="preserve">  "</w:t>
-      </w:r>
-      <w:proofErr w:type="spellStart"/>
-      <w:r>
-        <w:t>payerAccount</w:t>
-      </w:r>
-      <w:proofErr w:type="spellEnd"/>
-      <w:r>
-        <w:t>": "1234567893",</w:t>
-      </w:r>
-      <w:r>
-        <w:br/>
-        <w:t xml:space="preserve">  "</w:t>
-      </w:r>
-      <w:proofErr w:type="spellStart"/>
-      <w:r>
-        <w:t>payeeName</w:t>
-      </w:r>
-      <w:proofErr w:type="spellEnd"/>
-      <w:r>
-        <w:t>": "Bob Smith",</w:t>
-      </w:r>
-      <w:r>
-        <w:br/>
-        <w:t xml:space="preserve">  "</w:t>
-      </w:r>
-      <w:proofErr w:type="spellStart"/>
-      <w:r>
-        <w:t>payeeBank</w:t>
-      </w:r>
-      <w:proofErr w:type="spellEnd"/>
-      <w:r>
-        <w:t>": "BNP Paribas",</w:t>
-      </w:r>
-      <w:r>
-        <w:br/>
-        <w:t xml:space="preserve">  "</w:t>
-      </w:r>
-      <w:proofErr w:type="spellStart"/>
-      <w:r>
-        <w:t>payeeCountryCode</w:t>
-      </w:r>
-      <w:proofErr w:type="spellEnd"/>
-      <w:r>
-        <w:t>": "FRA",</w:t>
-      </w:r>
-      <w:r>
-        <w:br/>
-        <w:t xml:space="preserve">  "</w:t>
-      </w:r>
-      <w:proofErr w:type="spellStart"/>
-      <w:r>
-        <w:t>payeeAccount</w:t>
-      </w:r>
-      <w:proofErr w:type="spellEnd"/>
-      <w:r>
-        <w:t>": "9876543213",</w:t>
-      </w:r>
-      <w:r>
-        <w:br/>
-        <w:t xml:space="preserve">  "</w:t>
-      </w:r>
-      <w:proofErr w:type="spellStart"/>
-      <w:r>
-        <w:t>paymentInstruction</w:t>
-      </w:r>
-      <w:proofErr w:type="spellEnd"/>
-      <w:r>
-        <w:t>": "Bonus Payment",</w:t>
-      </w:r>
-      <w:r>
-        <w:br/>
-        <w:t xml:space="preserve">  "</w:t>
-      </w:r>
-      <w:proofErr w:type="spellStart"/>
-      <w:r>
-        <w:t>executionDate</w:t>
-      </w:r>
-      <w:proofErr w:type="spellEnd"/>
-      <w:r>
-        <w:t>": "2025-08-01",</w:t>
+        <w:t xml:space="preserve">  "transactionId": "44444444-4444-4444-4444-444444444444",</w:t>
+      </w:r>
+      <w:r>
+        <w:br/>
+        <w:t xml:space="preserve">  "payerName": "Alice Johnson",</w:t>
+      </w:r>
+      <w:r>
+        <w:br/>
+        <w:t xml:space="preserve">  "payerBank": "Chase Bank",</w:t>
+      </w:r>
+      <w:r>
+        <w:br/>
+        <w:t xml:space="preserve">  "payerCountryCode": "CUB",</w:t>
+      </w:r>
+      <w:r>
+        <w:br/>
+        <w:t xml:space="preserve">  "payerAccount": "1234567893",</w:t>
+      </w:r>
+      <w:r>
+        <w:br/>
+        <w:t xml:space="preserve">  "payeeName": "Bob Smith",</w:t>
+      </w:r>
+      <w:r>
+        <w:br/>
+        <w:t xml:space="preserve">  "payeeBank": "BNP Paribas",</w:t>
+      </w:r>
+      <w:r>
+        <w:br/>
+        <w:t xml:space="preserve">  "payeeCountryCode": "FRA",</w:t>
+      </w:r>
+      <w:r>
+        <w:br/>
+        <w:t xml:space="preserve">  "payeeAccount": "9876543213",</w:t>
+      </w:r>
+      <w:r>
+        <w:br/>
+        <w:t xml:space="preserve">  "paymentInstruction": "Bonus Payment",</w:t>
+      </w:r>
+      <w:r>
+        <w:br/>
+        <w:t xml:space="preserve">  "executionDate": "2025-08-01",</w:t>
       </w:r>
       <w:r>
         <w:br/>
@@ -930,15 +1094,7 @@
       </w:r>
       <w:r>
         <w:br/>
-        <w:t xml:space="preserve">  "</w:t>
-      </w:r>
-      <w:proofErr w:type="spellStart"/>
-      <w:r>
-        <w:t>creationTimestamp</w:t>
-      </w:r>
-      <w:proofErr w:type="spellEnd"/>
-      <w:r>
-        <w:t>": "2025-08-01T10:45:00Z"</w:t>
+        <w:t xml:space="preserve">  "creationTimestamp": "2025-08-01T10:45:00Z"</w:t>
       </w:r>
       <w:r>
         <w:br/>
@@ -982,135 +1138,47 @@
       </w:r>
       <w:r>
         <w:br/>
-        <w:t xml:space="preserve">  "</w:t>
-      </w:r>
-      <w:proofErr w:type="spellStart"/>
-      <w:r>
-        <w:t>transactionId</w:t>
-      </w:r>
-      <w:proofErr w:type="spellEnd"/>
-      <w:r>
-        <w:t>": "55555555-5555-5555-5555-555555555555",</w:t>
-      </w:r>
-      <w:r>
-        <w:br/>
-        <w:t xml:space="preserve">  "</w:t>
-      </w:r>
-      <w:proofErr w:type="spellStart"/>
-      <w:r>
-        <w:t>payerName</w:t>
-      </w:r>
-      <w:proofErr w:type="spellEnd"/>
-      <w:r>
-        <w:t>": "Alice Johnson",</w:t>
-      </w:r>
-      <w:r>
-        <w:br/>
-        <w:t xml:space="preserve">  "</w:t>
-      </w:r>
-      <w:proofErr w:type="spellStart"/>
-      <w:r>
-        <w:t>payerBank</w:t>
-      </w:r>
-      <w:proofErr w:type="spellEnd"/>
-      <w:r>
-        <w:t>": "Chase Bank",</w:t>
-      </w:r>
-      <w:r>
-        <w:br/>
-        <w:t xml:space="preserve">  "</w:t>
-      </w:r>
-      <w:proofErr w:type="spellStart"/>
-      <w:r>
-        <w:t>payerCountryCode</w:t>
-      </w:r>
-      <w:proofErr w:type="spellEnd"/>
-      <w:r>
-        <w:t>": "USA",</w:t>
-      </w:r>
-      <w:r>
-        <w:br/>
-        <w:t xml:space="preserve">  "</w:t>
-      </w:r>
-      <w:proofErr w:type="spellStart"/>
-      <w:r>
-        <w:t>payerAccount</w:t>
-      </w:r>
-      <w:proofErr w:type="spellEnd"/>
-      <w:r>
-        <w:t>": "1234567894",</w:t>
-      </w:r>
-      <w:r>
-        <w:br/>
-        <w:t xml:space="preserve">  "</w:t>
-      </w:r>
-      <w:proofErr w:type="spellStart"/>
-      <w:r>
-        <w:t>payeeName</w:t>
-      </w:r>
-      <w:proofErr w:type="spellEnd"/>
-      <w:r>
-        <w:t>": "Bob Smith",</w:t>
-      </w:r>
-      <w:r>
-        <w:br/>
-        <w:t xml:space="preserve">  "</w:t>
-      </w:r>
-      <w:proofErr w:type="spellStart"/>
-      <w:r>
-        <w:t>payeeBank</w:t>
-      </w:r>
-      <w:proofErr w:type="spellEnd"/>
-      <w:r>
-        <w:t>": "BNP Paribas",</w:t>
-      </w:r>
-      <w:r>
-        <w:br/>
-        <w:t xml:space="preserve">  "</w:t>
-      </w:r>
-      <w:proofErr w:type="spellStart"/>
-      <w:r>
-        <w:t>payeeCountryCode</w:t>
-      </w:r>
-      <w:proofErr w:type="spellEnd"/>
-      <w:r>
-        <w:t>": "IRN",</w:t>
-      </w:r>
-      <w:r>
-        <w:br/>
-        <w:t xml:space="preserve">  "</w:t>
-      </w:r>
-      <w:proofErr w:type="spellStart"/>
-      <w:r>
-        <w:t>payeeAccount</w:t>
-      </w:r>
-      <w:proofErr w:type="spellEnd"/>
-      <w:r>
-        <w:t>": "9876543214",</w:t>
-      </w:r>
-      <w:r>
-        <w:br/>
-        <w:t xml:space="preserve">  "</w:t>
-      </w:r>
-      <w:proofErr w:type="spellStart"/>
-      <w:r>
-        <w:t>paymentInstruction</w:t>
-      </w:r>
-      <w:proofErr w:type="spellEnd"/>
-      <w:r>
-        <w:t>": "Refund",</w:t>
-      </w:r>
-      <w:r>
-        <w:br/>
-        <w:t xml:space="preserve">  "</w:t>
-      </w:r>
-      <w:proofErr w:type="spellStart"/>
-      <w:r>
-        <w:t>executionDate</w:t>
-      </w:r>
-      <w:proofErr w:type="spellEnd"/>
-      <w:r>
-        <w:t>": "2025-08-01",</w:t>
+        <w:t xml:space="preserve">  "transactionId": "55555555-5555-5555-5555-555555555555",</w:t>
+      </w:r>
+      <w:r>
+        <w:br/>
+        <w:t xml:space="preserve">  "payerName": "Alice Johnson",</w:t>
+      </w:r>
+      <w:r>
+        <w:br/>
+        <w:t xml:space="preserve">  "payerBank": "Chase Bank",</w:t>
+      </w:r>
+      <w:r>
+        <w:br/>
+        <w:t xml:space="preserve">  "payerCountryCode": "USA",</w:t>
+      </w:r>
+      <w:r>
+        <w:br/>
+        <w:t xml:space="preserve">  "payerAccount": "1234567894",</w:t>
+      </w:r>
+      <w:r>
+        <w:br/>
+        <w:t xml:space="preserve">  "payeeName": "Bob Smith",</w:t>
+      </w:r>
+      <w:r>
+        <w:br/>
+        <w:t xml:space="preserve">  "payeeBank": "BNP Paribas",</w:t>
+      </w:r>
+      <w:r>
+        <w:br/>
+        <w:t xml:space="preserve">  "payeeCountryCode": "IRN",</w:t>
+      </w:r>
+      <w:r>
+        <w:br/>
+        <w:t xml:space="preserve">  "payeeAccount": "9876543214",</w:t>
+      </w:r>
+      <w:r>
+        <w:br/>
+        <w:t xml:space="preserve">  "paymentInstruction": "Refund",</w:t>
+      </w:r>
+      <w:r>
+        <w:br/>
+        <w:t xml:space="preserve">  "executionDate": "2025-08-01",</w:t>
       </w:r>
       <w:r>
         <w:br/>
@@ -1122,15 +1190,7 @@
       </w:r>
       <w:r>
         <w:br/>
-        <w:t xml:space="preserve">  "</w:t>
-      </w:r>
-      <w:proofErr w:type="spellStart"/>
-      <w:r>
-        <w:t>creationTimestamp</w:t>
-      </w:r>
-      <w:proofErr w:type="spellEnd"/>
-      <w:r>
-        <w:t>": "2025-08-01T10:50:00Z"</w:t>
+        <w:t xml:space="preserve">  "creationTimestamp": "2025-08-01T10:50:00Z"</w:t>
       </w:r>
       <w:r>
         <w:br/>
@@ -1170,138 +1230,50 @@
       </w:r>
       <w:r>
         <w:br/>
-        <w:t xml:space="preserve">  "</w:t>
-      </w:r>
-      <w:proofErr w:type="spellStart"/>
-      <w:r>
-        <w:t>transactionId</w:t>
-      </w:r>
-      <w:proofErr w:type="spellEnd"/>
-      <w:r>
-        <w:t>": "66666666-6666-6666-6666-666666666666",</w:t>
-      </w:r>
-      <w:r>
-        <w:br/>
-        <w:t xml:space="preserve">  "</w:t>
-      </w:r>
-      <w:proofErr w:type="spellStart"/>
-      <w:r>
-        <w:t>payerName</w:t>
-      </w:r>
-      <w:proofErr w:type="spellEnd"/>
-      <w:r>
-        <w:t>": "Alice Johnson",</w:t>
-      </w:r>
-      <w:r>
-        <w:br/>
-        <w:t xml:space="preserve">  "</w:t>
-      </w:r>
-      <w:proofErr w:type="spellStart"/>
-      <w:r>
-        <w:t>payerBank</w:t>
-      </w:r>
-      <w:proofErr w:type="spellEnd"/>
-      <w:r>
-        <w:t>": "BANK OF KUNLUN",</w:t>
-      </w:r>
-      <w:r>
-        <w:br/>
-        <w:t xml:space="preserve">  "</w:t>
-      </w:r>
-      <w:proofErr w:type="spellStart"/>
-      <w:r>
-        <w:t>payerCountryCode</w:t>
-      </w:r>
-      <w:proofErr w:type="spellEnd"/>
-      <w:r>
-        <w:t>": "USA",</w:t>
-      </w:r>
-      <w:r>
-        <w:br/>
-        <w:t xml:space="preserve">  "</w:t>
-      </w:r>
-      <w:proofErr w:type="spellStart"/>
-      <w:r>
-        <w:t>payerAccount</w:t>
-      </w:r>
-      <w:proofErr w:type="spellEnd"/>
-      <w:r>
-        <w:t>": "1234567895",</w:t>
-      </w:r>
-      <w:r>
-        <w:br/>
-        <w:t xml:space="preserve">  "</w:t>
-      </w:r>
-      <w:proofErr w:type="spellStart"/>
-      <w:r>
-        <w:t>payeeName</w:t>
-      </w:r>
-      <w:proofErr w:type="spellEnd"/>
-      <w:r>
-        <w:t>": "Bob Smith",</w:t>
+        <w:t xml:space="preserve">  "transactionId": "66666666-6666-6666-6666-666666666666",</w:t>
+      </w:r>
+      <w:r>
+        <w:br/>
+        <w:t xml:space="preserve">  "payerName": "Alice Johnson",</w:t>
+      </w:r>
+      <w:r>
+        <w:br/>
+        <w:t xml:space="preserve">  "payerBank": "BANK OF KUNLUN",</w:t>
+      </w:r>
+      <w:r>
+        <w:br/>
+        <w:t xml:space="preserve">  "payerCountryCode": "USA",</w:t>
+      </w:r>
+      <w:r>
+        <w:br/>
+        <w:t xml:space="preserve">  "payerAccount": "1234567895",</w:t>
+      </w:r>
+      <w:r>
+        <w:br/>
+        <w:t xml:space="preserve">  "payeeName": "Bob Smith",</w:t>
       </w:r>
       <w:r>
         <w:br/>
       </w:r>
       <w:r>
         <w:lastRenderedPageBreak/>
-        <w:t xml:space="preserve">  "</w:t>
-      </w:r>
-      <w:proofErr w:type="spellStart"/>
-      <w:r>
-        <w:t>payeeBank</w:t>
-      </w:r>
-      <w:proofErr w:type="spellEnd"/>
-      <w:r>
-        <w:t>": "BNP Paribas",</w:t>
-      </w:r>
-      <w:r>
-        <w:br/>
-        <w:t xml:space="preserve">  "</w:t>
-      </w:r>
-      <w:proofErr w:type="spellStart"/>
-      <w:r>
-        <w:t>payeeCountryCode</w:t>
-      </w:r>
-      <w:proofErr w:type="spellEnd"/>
-      <w:r>
-        <w:t>": "FRA",</w:t>
-      </w:r>
-      <w:r>
-        <w:br/>
-        <w:t xml:space="preserve">  "</w:t>
-      </w:r>
-      <w:proofErr w:type="spellStart"/>
-      <w:r>
-        <w:t>payeeAccount</w:t>
-      </w:r>
-      <w:proofErr w:type="spellEnd"/>
-      <w:r>
-        <w:t>": "9876543215",</w:t>
-      </w:r>
-      <w:r>
-        <w:br/>
-        <w:t xml:space="preserve">  "</w:t>
-      </w:r>
-      <w:proofErr w:type="spellStart"/>
-      <w:r>
-        <w:t>paymentInstruction</w:t>
-      </w:r>
-      <w:proofErr w:type="spellEnd"/>
-      <w:r>
-        <w:t>": "Loan Repayment",</w:t>
-      </w:r>
-      <w:r>
-        <w:br/>
-        <w:t xml:space="preserve">  "</w:t>
-      </w:r>
-      <w:proofErr w:type="spellStart"/>
-      <w:r>
-        <w:t>executionDate</w:t>
-      </w:r>
-      <w:proofErr w:type="spellEnd"/>
-      <w:r>
-        <w:t>": "2025-08-01",</w:t>
+        <w:t xml:space="preserve">  "payeeBank": "BNP Paribas",</w:t>
+      </w:r>
+      <w:r>
+        <w:br/>
+        <w:t xml:space="preserve">  "payeeCountryCode": "FRA",</w:t>
+      </w:r>
+      <w:r>
+        <w:br/>
+        <w:t xml:space="preserve">  "payeeAccount": "9876543215",</w:t>
+      </w:r>
+      <w:r>
+        <w:br/>
+        <w:t xml:space="preserve">  "paymentInstruction": "Loan Repayment",</w:t>
+      </w:r>
+      <w:r>
+        <w:br/>
+        <w:t xml:space="preserve">  "executionDate": "2025-08-01",</w:t>
       </w:r>
       <w:r>
         <w:br/>
@@ -1313,15 +1285,7 @@
       </w:r>
       <w:r>
         <w:br/>
-        <w:t xml:space="preserve">  "</w:t>
-      </w:r>
-      <w:proofErr w:type="spellStart"/>
-      <w:r>
-        <w:t>creationTimestamp</w:t>
-      </w:r>
-      <w:proofErr w:type="spellEnd"/>
-      <w:r>
-        <w:t>": "2025-08-01T10:55:00Z"</w:t>
+        <w:t xml:space="preserve">  "creationTimestamp": "2025-08-01T10:55:00Z"</w:t>
       </w:r>
       <w:r>
         <w:br/>
@@ -1361,135 +1325,47 @@
       </w:r>
       <w:r>
         <w:br/>
-        <w:t xml:space="preserve">  "</w:t>
-      </w:r>
-      <w:proofErr w:type="spellStart"/>
-      <w:r>
-        <w:t>transactionId</w:t>
-      </w:r>
-      <w:proofErr w:type="spellEnd"/>
-      <w:r>
-        <w:t>": "77777777-7777-7777-7777-777777777777",</w:t>
-      </w:r>
-      <w:r>
-        <w:br/>
-        <w:t xml:space="preserve">  "</w:t>
-      </w:r>
-      <w:proofErr w:type="spellStart"/>
-      <w:r>
-        <w:t>payerName</w:t>
-      </w:r>
-      <w:proofErr w:type="spellEnd"/>
-      <w:r>
-        <w:t>": "Alice Johnson",</w:t>
-      </w:r>
-      <w:r>
-        <w:br/>
-        <w:t xml:space="preserve">  "</w:t>
-      </w:r>
-      <w:proofErr w:type="spellStart"/>
-      <w:r>
-        <w:t>payerBank</w:t>
-      </w:r>
-      <w:proofErr w:type="spellEnd"/>
-      <w:r>
-        <w:t>": "Chase Bank",</w:t>
-      </w:r>
-      <w:r>
-        <w:br/>
-        <w:t xml:space="preserve">  "</w:t>
-      </w:r>
-      <w:proofErr w:type="spellStart"/>
-      <w:r>
-        <w:t>payerCountryCode</w:t>
-      </w:r>
-      <w:proofErr w:type="spellEnd"/>
-      <w:r>
-        <w:t>": "USA",</w:t>
-      </w:r>
-      <w:r>
-        <w:br/>
-        <w:t xml:space="preserve">  "</w:t>
-      </w:r>
-      <w:proofErr w:type="spellStart"/>
-      <w:r>
-        <w:t>payerAccount</w:t>
-      </w:r>
-      <w:proofErr w:type="spellEnd"/>
-      <w:r>
-        <w:t>": "1234567896",</w:t>
-      </w:r>
-      <w:r>
-        <w:br/>
-        <w:t xml:space="preserve">  "</w:t>
-      </w:r>
-      <w:proofErr w:type="spellStart"/>
-      <w:r>
-        <w:t>payeeName</w:t>
-      </w:r>
-      <w:proofErr w:type="spellEnd"/>
-      <w:r>
-        <w:t>": "Bob Smith",</w:t>
-      </w:r>
-      <w:r>
-        <w:br/>
-        <w:t xml:space="preserve">  "</w:t>
-      </w:r>
-      <w:proofErr w:type="spellStart"/>
-      <w:r>
-        <w:t>payeeBank</w:t>
-      </w:r>
-      <w:proofErr w:type="spellEnd"/>
-      <w:r>
-        <w:t>": "KARAMAY CITY COMMERCIAL BANK",</w:t>
-      </w:r>
-      <w:r>
-        <w:br/>
-        <w:t xml:space="preserve">  "</w:t>
-      </w:r>
-      <w:proofErr w:type="spellStart"/>
-      <w:r>
-        <w:t>payeeCountryCode</w:t>
-      </w:r>
-      <w:proofErr w:type="spellEnd"/>
-      <w:r>
-        <w:t>": "FRA",</w:t>
-      </w:r>
-      <w:r>
-        <w:br/>
-        <w:t xml:space="preserve">  "</w:t>
-      </w:r>
-      <w:proofErr w:type="spellStart"/>
-      <w:r>
-        <w:t>payeeAccount</w:t>
-      </w:r>
-      <w:proofErr w:type="spellEnd"/>
-      <w:r>
-        <w:t>": "9876543216",</w:t>
-      </w:r>
-      <w:r>
-        <w:br/>
-        <w:t xml:space="preserve">  "</w:t>
-      </w:r>
-      <w:proofErr w:type="spellStart"/>
-      <w:r>
-        <w:t>paymentInstruction</w:t>
-      </w:r>
-      <w:proofErr w:type="spellEnd"/>
-      <w:r>
-        <w:t>": "Consulting Fees",</w:t>
-      </w:r>
-      <w:r>
-        <w:br/>
-        <w:t xml:space="preserve">  "</w:t>
-      </w:r>
-      <w:proofErr w:type="spellStart"/>
-      <w:r>
-        <w:t>executionDate</w:t>
-      </w:r>
-      <w:proofErr w:type="spellEnd"/>
-      <w:r>
-        <w:t>": "2025-08-01",</w:t>
+        <w:t xml:space="preserve">  "transactionId": "77777777-7777-7777-7777-777777777777",</w:t>
+      </w:r>
+      <w:r>
+        <w:br/>
+        <w:t xml:space="preserve">  "payerName": "Alice Johnson",</w:t>
+      </w:r>
+      <w:r>
+        <w:br/>
+        <w:t xml:space="preserve">  "payerBank": "Chase Bank",</w:t>
+      </w:r>
+      <w:r>
+        <w:br/>
+        <w:t xml:space="preserve">  "payerCountryCode": "USA",</w:t>
+      </w:r>
+      <w:r>
+        <w:br/>
+        <w:t xml:space="preserve">  "payerAccount": "1234567896",</w:t>
+      </w:r>
+      <w:r>
+        <w:br/>
+        <w:t xml:space="preserve">  "payeeName": "Bob Smith",</w:t>
+      </w:r>
+      <w:r>
+        <w:br/>
+        <w:t xml:space="preserve">  "payeeBank": "KARAMAY CITY COMMERCIAL BANK",</w:t>
+      </w:r>
+      <w:r>
+        <w:br/>
+        <w:t xml:space="preserve">  "payeeCountryCode": "FRA",</w:t>
+      </w:r>
+      <w:r>
+        <w:br/>
+        <w:t xml:space="preserve">  "payeeAccount": "9876543216",</w:t>
+      </w:r>
+      <w:r>
+        <w:br/>
+        <w:t xml:space="preserve">  "paymentInstruction": "Consulting Fees",</w:t>
+      </w:r>
+      <w:r>
+        <w:br/>
+        <w:t xml:space="preserve">  "executionDate": "2025-08-01",</w:t>
       </w:r>
       <w:r>
         <w:br/>
@@ -1501,15 +1377,7 @@
       </w:r>
       <w:r>
         <w:br/>
-        <w:t xml:space="preserve">  "</w:t>
-      </w:r>
-      <w:proofErr w:type="spellStart"/>
-      <w:r>
-        <w:t>creationTimestamp</w:t>
-      </w:r>
-      <w:proofErr w:type="spellEnd"/>
-      <w:r>
-        <w:t>": "2025-08-01T11:00:00Z"</w:t>
+        <w:t xml:space="preserve">  "creationTimestamp": "2025-08-01T11:00:00Z"</w:t>
       </w:r>
       <w:r>
         <w:br/>
@@ -1550,135 +1418,47 @@
       </w:r>
       <w:r>
         <w:br/>
-        <w:t xml:space="preserve">  "</w:t>
-      </w:r>
-      <w:proofErr w:type="spellStart"/>
-      <w:r>
-        <w:t>transactionId</w:t>
-      </w:r>
-      <w:proofErr w:type="spellEnd"/>
-      <w:r>
-        <w:t>": "88888888-8888-8888-8888-888888888888",</w:t>
-      </w:r>
-      <w:r>
-        <w:br/>
-        <w:t xml:space="preserve">  "</w:t>
-      </w:r>
-      <w:proofErr w:type="spellStart"/>
-      <w:r>
-        <w:t>payerName</w:t>
-      </w:r>
-      <w:proofErr w:type="spellEnd"/>
-      <w:r>
-        <w:t>": "Alice Johnson",</w:t>
-      </w:r>
-      <w:r>
-        <w:br/>
-        <w:t xml:space="preserve">  "</w:t>
-      </w:r>
-      <w:proofErr w:type="spellStart"/>
-      <w:r>
-        <w:t>payerBank</w:t>
-      </w:r>
-      <w:proofErr w:type="spellEnd"/>
-      <w:r>
-        <w:t>": "Chase Bank",</w:t>
-      </w:r>
-      <w:r>
-        <w:br/>
-        <w:t xml:space="preserve">  "</w:t>
-      </w:r>
-      <w:proofErr w:type="spellStart"/>
-      <w:r>
-        <w:t>payerCountryCode</w:t>
-      </w:r>
-      <w:proofErr w:type="spellEnd"/>
-      <w:r>
-        <w:t>": "USA",</w:t>
-      </w:r>
-      <w:r>
-        <w:br/>
-        <w:t xml:space="preserve">  "</w:t>
-      </w:r>
-      <w:proofErr w:type="spellStart"/>
-      <w:r>
-        <w:t>payerAccount</w:t>
-      </w:r>
-      <w:proofErr w:type="spellEnd"/>
-      <w:r>
-        <w:t>": "1234567897",</w:t>
-      </w:r>
-      <w:r>
-        <w:br/>
-        <w:t xml:space="preserve">  "</w:t>
-      </w:r>
-      <w:proofErr w:type="spellStart"/>
-      <w:r>
-        <w:t>payeeName</w:t>
-      </w:r>
-      <w:proofErr w:type="spellEnd"/>
-      <w:r>
-        <w:t>": "Bob Smith",</w:t>
-      </w:r>
-      <w:r>
-        <w:br/>
-        <w:t xml:space="preserve">  "</w:t>
-      </w:r>
-      <w:proofErr w:type="spellStart"/>
-      <w:r>
-        <w:t>payeeBank</w:t>
-      </w:r>
-      <w:proofErr w:type="spellEnd"/>
-      <w:r>
-        <w:t>": "BNP Paribas",</w:t>
-      </w:r>
-      <w:r>
-        <w:br/>
-        <w:t xml:space="preserve">  "</w:t>
-      </w:r>
-      <w:proofErr w:type="spellStart"/>
-      <w:r>
-        <w:t>payeeCountryCode</w:t>
-      </w:r>
-      <w:proofErr w:type="spellEnd"/>
-      <w:r>
-        <w:t>": "FRA",</w:t>
-      </w:r>
-      <w:r>
-        <w:br/>
-        <w:t xml:space="preserve">  "</w:t>
-      </w:r>
-      <w:proofErr w:type="spellStart"/>
-      <w:r>
-        <w:t>payeeAccount</w:t>
-      </w:r>
-      <w:proofErr w:type="spellEnd"/>
-      <w:r>
-        <w:t>": "9876543217",</w:t>
-      </w:r>
-      <w:r>
-        <w:br/>
-        <w:t xml:space="preserve">  "</w:t>
-      </w:r>
-      <w:proofErr w:type="spellStart"/>
-      <w:r>
-        <w:t>paymentInstruction</w:t>
-      </w:r>
-      <w:proofErr w:type="spellEnd"/>
-      <w:r>
-        <w:t>": "Artillery Procurement",</w:t>
-      </w:r>
-      <w:r>
-        <w:br/>
-        <w:t xml:space="preserve">  "</w:t>
-      </w:r>
-      <w:proofErr w:type="spellStart"/>
-      <w:r>
-        <w:t>executionDate</w:t>
-      </w:r>
-      <w:proofErr w:type="spellEnd"/>
-      <w:r>
-        <w:t>": "2025-08-01",</w:t>
+        <w:t xml:space="preserve">  "transactionId": "88888888-8888-8888-8888-888888888888",</w:t>
+      </w:r>
+      <w:r>
+        <w:br/>
+        <w:t xml:space="preserve">  "payerName": "Alice Johnson",</w:t>
+      </w:r>
+      <w:r>
+        <w:br/>
+        <w:t xml:space="preserve">  "payerBank": "Chase Bank",</w:t>
+      </w:r>
+      <w:r>
+        <w:br/>
+        <w:t xml:space="preserve">  "payerCountryCode": "USA",</w:t>
+      </w:r>
+      <w:r>
+        <w:br/>
+        <w:t xml:space="preserve">  "payerAccount": "1234567897",</w:t>
+      </w:r>
+      <w:r>
+        <w:br/>
+        <w:t xml:space="preserve">  "payeeName": "Bob Smith",</w:t>
+      </w:r>
+      <w:r>
+        <w:br/>
+        <w:t xml:space="preserve">  "payeeBank": "BNP Paribas",</w:t>
+      </w:r>
+      <w:r>
+        <w:br/>
+        <w:t xml:space="preserve">  "payeeCountryCode": "FRA",</w:t>
+      </w:r>
+      <w:r>
+        <w:br/>
+        <w:t xml:space="preserve">  "payeeAccount": "9876543217",</w:t>
+      </w:r>
+      <w:r>
+        <w:br/>
+        <w:t xml:space="preserve">  "paymentInstruction": "Artillery Procurement",</w:t>
+      </w:r>
+      <w:r>
+        <w:br/>
+        <w:t xml:space="preserve">  "executionDate": "2025-08-01",</w:t>
       </w:r>
       <w:r>
         <w:br/>
@@ -1690,15 +1470,7 @@
       </w:r>
       <w:r>
         <w:br/>
-        <w:t xml:space="preserve">  "</w:t>
-      </w:r>
-      <w:proofErr w:type="spellStart"/>
-      <w:r>
-        <w:t>creationTimestamp</w:t>
-      </w:r>
-      <w:proofErr w:type="spellEnd"/>
-      <w:r>
-        <w:t>": "2025-08-01T11:05:00Z"</w:t>
+        <w:t xml:space="preserve">  "creationTimestamp": "2025-08-01T11:05:00Z"</w:t>
       </w:r>
       <w:r>
         <w:br/>
@@ -1738,138 +1510,50 @@
       </w:r>
       <w:r>
         <w:br/>
-        <w:t xml:space="preserve">  "</w:t>
-      </w:r>
-      <w:proofErr w:type="spellStart"/>
-      <w:r>
-        <w:t>transactionId</w:t>
-      </w:r>
-      <w:proofErr w:type="spellEnd"/>
-      <w:r>
-        <w:t>": "99999999-9999-9999-9999-999999999999",</w:t>
-      </w:r>
-      <w:r>
-        <w:br/>
-        <w:t xml:space="preserve">  "</w:t>
-      </w:r>
-      <w:proofErr w:type="spellStart"/>
-      <w:r>
-        <w:t>payerName</w:t>
-      </w:r>
-      <w:proofErr w:type="spellEnd"/>
-      <w:r>
-        <w:t>": "Chang Imagine",</w:t>
-      </w:r>
-      <w:r>
-        <w:br/>
-        <w:t xml:space="preserve">  "</w:t>
-      </w:r>
-      <w:proofErr w:type="spellStart"/>
-      <w:r>
-        <w:t>payerBank</w:t>
-      </w:r>
-      <w:proofErr w:type="spellEnd"/>
-      <w:r>
-        <w:t>": "BANK OF KUNLUN",</w:t>
-      </w:r>
-      <w:r>
-        <w:br/>
-        <w:t xml:space="preserve">  "</w:t>
-      </w:r>
-      <w:proofErr w:type="spellStart"/>
-      <w:r>
-        <w:t>payerCountryCode</w:t>
-      </w:r>
-      <w:proofErr w:type="spellEnd"/>
-      <w:r>
-        <w:t>": "SDN",</w:t>
+        <w:t xml:space="preserve">  "transactionId": "99999999-9999-9999-9999-999999999999",</w:t>
+      </w:r>
+      <w:r>
+        <w:br/>
+        <w:t xml:space="preserve">  "payerName": "Chang Imagine",</w:t>
+      </w:r>
+      <w:r>
+        <w:br/>
+        <w:t xml:space="preserve">  "payerBank": "BANK OF KUNLUN",</w:t>
+      </w:r>
+      <w:r>
+        <w:br/>
+        <w:t xml:space="preserve">  "payerCountryCode": "SDN",</w:t>
       </w:r>
       <w:r>
         <w:br/>
       </w:r>
       <w:r>
         <w:lastRenderedPageBreak/>
-        <w:t xml:space="preserve">  "</w:t>
-      </w:r>
-      <w:proofErr w:type="spellStart"/>
-      <w:r>
-        <w:t>payerAccount</w:t>
-      </w:r>
-      <w:proofErr w:type="spellEnd"/>
-      <w:r>
-        <w:t>": "1234567898",</w:t>
-      </w:r>
-      <w:r>
-        <w:br/>
-        <w:t xml:space="preserve">  "</w:t>
-      </w:r>
-      <w:proofErr w:type="spellStart"/>
-      <w:r>
-        <w:t>payeeName</w:t>
-      </w:r>
-      <w:proofErr w:type="spellEnd"/>
-      <w:r>
-        <w:t>": "Shakil Maybe",</w:t>
-      </w:r>
-      <w:r>
-        <w:br/>
-        <w:t xml:space="preserve">  "</w:t>
-      </w:r>
-      <w:proofErr w:type="spellStart"/>
-      <w:r>
-        <w:t>payeeBank</w:t>
-      </w:r>
-      <w:proofErr w:type="spellEnd"/>
-      <w:r>
-        <w:t>": "KARAMAY CITY COMMERCIAL BANK",</w:t>
-      </w:r>
-      <w:r>
-        <w:br/>
-        <w:t xml:space="preserve">  "</w:t>
-      </w:r>
-      <w:proofErr w:type="spellStart"/>
-      <w:r>
-        <w:t>payeeCountryCode</w:t>
-      </w:r>
-      <w:proofErr w:type="spellEnd"/>
-      <w:r>
-        <w:t>": "PRK",</w:t>
-      </w:r>
-      <w:r>
-        <w:br/>
-        <w:t xml:space="preserve">  "</w:t>
-      </w:r>
-      <w:proofErr w:type="spellStart"/>
-      <w:r>
-        <w:t>payeeAccount</w:t>
-      </w:r>
-      <w:proofErr w:type="spellEnd"/>
-      <w:r>
-        <w:t>": "9876543218",</w:t>
-      </w:r>
-      <w:r>
-        <w:br/>
-        <w:t xml:space="preserve">  "</w:t>
-      </w:r>
-      <w:proofErr w:type="spellStart"/>
-      <w:r>
-        <w:t>paymentInstruction</w:t>
-      </w:r>
-      <w:proofErr w:type="spellEnd"/>
-      <w:r>
-        <w:t>": "Lethal Chemicals payment",</w:t>
-      </w:r>
-      <w:r>
-        <w:br/>
-        <w:t xml:space="preserve">  "</w:t>
-      </w:r>
-      <w:proofErr w:type="spellStart"/>
-      <w:r>
-        <w:t>executionDate</w:t>
-      </w:r>
-      <w:proofErr w:type="spellEnd"/>
-      <w:r>
-        <w:t>": "2025-08-01",</w:t>
+        <w:t xml:space="preserve">  "payerAccount": "1234567898",</w:t>
+      </w:r>
+      <w:r>
+        <w:br/>
+        <w:t xml:space="preserve">  "payeeName": "Shakil Maybe",</w:t>
+      </w:r>
+      <w:r>
+        <w:br/>
+        <w:t xml:space="preserve">  "payeeBank": "KARAMAY CITY COMMERCIAL BANK",</w:t>
+      </w:r>
+      <w:r>
+        <w:br/>
+        <w:t xml:space="preserve">  "payeeCountryCode": "PRK",</w:t>
+      </w:r>
+      <w:r>
+        <w:br/>
+        <w:t xml:space="preserve">  "payeeAccount": "9876543218",</w:t>
+      </w:r>
+      <w:r>
+        <w:br/>
+        <w:t xml:space="preserve">  "paymentInstruction": "Lethal Chemicals payment",</w:t>
+      </w:r>
+      <w:r>
+        <w:br/>
+        <w:t xml:space="preserve">  "executionDate": "2025-08-01",</w:t>
       </w:r>
       <w:r>
         <w:br/>
@@ -1881,15 +1565,7 @@
       </w:r>
       <w:r>
         <w:br/>
-        <w:t xml:space="preserve">  "</w:t>
-      </w:r>
-      <w:proofErr w:type="spellStart"/>
-      <w:r>
-        <w:t>creationTimestamp</w:t>
-      </w:r>
-      <w:proofErr w:type="spellEnd"/>
-      <w:r>
-        <w:t>": "2025-08-01T11:10:00Z"</w:t>
+        <w:t xml:space="preserve">  "creationTimestamp": "2025-08-01T11:10:00Z"</w:t>
       </w:r>
       <w:r>
         <w:br/>
@@ -1924,135 +1600,47 @@
       </w:r>
       <w:r>
         <w:br/>
-        <w:t xml:space="preserve">  "</w:t>
-      </w:r>
-      <w:proofErr w:type="spellStart"/>
-      <w:r>
-        <w:t>transactionId</w:t>
-      </w:r>
-      <w:proofErr w:type="spellEnd"/>
-      <w:r>
-        <w:t>": "",</w:t>
-      </w:r>
-      <w:r>
-        <w:br/>
-        <w:t xml:space="preserve">  "</w:t>
-      </w:r>
-      <w:proofErr w:type="spellStart"/>
-      <w:r>
-        <w:t>payerName</w:t>
-      </w:r>
-      <w:proofErr w:type="spellEnd"/>
-      <w:r>
-        <w:t>": "",</w:t>
-      </w:r>
-      <w:r>
-        <w:br/>
-        <w:t xml:space="preserve">  "</w:t>
-      </w:r>
-      <w:proofErr w:type="spellStart"/>
-      <w:r>
-        <w:t>payerBank</w:t>
-      </w:r>
-      <w:proofErr w:type="spellEnd"/>
-      <w:r>
-        <w:t>": "",</w:t>
-      </w:r>
-      <w:r>
-        <w:br/>
-        <w:t xml:space="preserve">  "</w:t>
-      </w:r>
-      <w:proofErr w:type="spellStart"/>
-      <w:r>
-        <w:t>payerCountryCode</w:t>
-      </w:r>
-      <w:proofErr w:type="spellEnd"/>
-      <w:r>
-        <w:t>": "",</w:t>
-      </w:r>
-      <w:r>
-        <w:br/>
-        <w:t xml:space="preserve">  "</w:t>
-      </w:r>
-      <w:proofErr w:type="spellStart"/>
-      <w:r>
-        <w:t>payerAccount</w:t>
-      </w:r>
-      <w:proofErr w:type="spellEnd"/>
-      <w:r>
-        <w:t>": "",</w:t>
-      </w:r>
-      <w:r>
-        <w:br/>
-        <w:t xml:space="preserve">  "</w:t>
-      </w:r>
-      <w:proofErr w:type="spellStart"/>
-      <w:r>
-        <w:t>payeeName</w:t>
-      </w:r>
-      <w:proofErr w:type="spellEnd"/>
-      <w:r>
-        <w:t>": "",</w:t>
-      </w:r>
-      <w:r>
-        <w:br/>
-        <w:t xml:space="preserve">  "</w:t>
-      </w:r>
-      <w:proofErr w:type="spellStart"/>
-      <w:r>
-        <w:t>payeeBank</w:t>
-      </w:r>
-      <w:proofErr w:type="spellEnd"/>
-      <w:r>
-        <w:t>": "",</w:t>
-      </w:r>
-      <w:r>
-        <w:br/>
-        <w:t xml:space="preserve">  "</w:t>
-      </w:r>
-      <w:proofErr w:type="spellStart"/>
-      <w:r>
-        <w:t>payeeCountryCode</w:t>
-      </w:r>
-      <w:proofErr w:type="spellEnd"/>
-      <w:r>
-        <w:t>": "",</w:t>
-      </w:r>
-      <w:r>
-        <w:br/>
-        <w:t xml:space="preserve">  "</w:t>
-      </w:r>
-      <w:proofErr w:type="spellStart"/>
-      <w:r>
-        <w:t>payeeAccount</w:t>
-      </w:r>
-      <w:proofErr w:type="spellEnd"/>
-      <w:r>
-        <w:t>": "",</w:t>
-      </w:r>
-      <w:r>
-        <w:br/>
-        <w:t xml:space="preserve">  "</w:t>
-      </w:r>
-      <w:proofErr w:type="spellStart"/>
-      <w:r>
-        <w:t>paymentInstruction</w:t>
-      </w:r>
-      <w:proofErr w:type="spellEnd"/>
-      <w:r>
-        <w:t>": "",</w:t>
-      </w:r>
-      <w:r>
-        <w:br/>
-        <w:t xml:space="preserve">  "</w:t>
-      </w:r>
-      <w:proofErr w:type="spellStart"/>
-      <w:r>
-        <w:t>executionDate</w:t>
-      </w:r>
-      <w:proofErr w:type="spellEnd"/>
-      <w:r>
-        <w:t>": "",</w:t>
+        <w:t xml:space="preserve">  "transactionId": "",</w:t>
+      </w:r>
+      <w:r>
+        <w:br/>
+        <w:t xml:space="preserve">  "payerName": "",</w:t>
+      </w:r>
+      <w:r>
+        <w:br/>
+        <w:t xml:space="preserve">  "payerBank": "",</w:t>
+      </w:r>
+      <w:r>
+        <w:br/>
+        <w:t xml:space="preserve">  "payerCountryCode": "",</w:t>
+      </w:r>
+      <w:r>
+        <w:br/>
+        <w:t xml:space="preserve">  "payerAccount": "",</w:t>
+      </w:r>
+      <w:r>
+        <w:br/>
+        <w:t xml:space="preserve">  "payeeName": "",</w:t>
+      </w:r>
+      <w:r>
+        <w:br/>
+        <w:t xml:space="preserve">  "payeeBank": "",</w:t>
+      </w:r>
+      <w:r>
+        <w:br/>
+        <w:t xml:space="preserve">  "payeeCountryCode": "",</w:t>
+      </w:r>
+      <w:r>
+        <w:br/>
+        <w:t xml:space="preserve">  "payeeAccount": "",</w:t>
+      </w:r>
+      <w:r>
+        <w:br/>
+        <w:t xml:space="preserve">  "paymentInstruction": "",</w:t>
+      </w:r>
+      <w:r>
+        <w:br/>
+        <w:t xml:space="preserve">  "executionDate": "",</w:t>
       </w:r>
       <w:r>
         <w:br/>
@@ -2064,23 +1652,94 @@
       </w:r>
       <w:r>
         <w:br/>
-        <w:t xml:space="preserve">  "</w:t>
-      </w:r>
-      <w:proofErr w:type="spellStart"/>
-      <w:r>
-        <w:t>creationTimestamp</w:t>
-      </w:r>
-      <w:proofErr w:type="spellEnd"/>
-      <w:r>
-        <w:t>": ""</w:t>
+        <w:t xml:space="preserve">  "creationTimestamp": ""</w:t>
       </w:r>
       <w:r>
         <w:br/>
         <w:t>}</w:t>
       </w:r>
     </w:p>
+    <w:p/>
+    <w:p>
+      <w:r>
+        <w:lastRenderedPageBreak/>
+        <w:drawing>
+          <wp:inline distT="0" distB="0" distL="0" distR="0" wp14:anchorId="362399B6" wp14:editId="4A92E982">
+            <wp:extent cx="8229600" cy="4495800"/>
+            <wp:effectExtent l="0" t="0" r="0" b="0"/>
+            <wp:docPr id="1996781219" name="Picture 1"/>
+            <wp:cNvGraphicFramePr>
+              <a:graphicFrameLocks xmlns:a="http://schemas.openxmlformats.org/drawingml/2006/main" noChangeAspect="1"/>
+            </wp:cNvGraphicFramePr>
+            <a:graphic xmlns:a="http://schemas.openxmlformats.org/drawingml/2006/main">
+              <a:graphicData uri="http://schemas.openxmlformats.org/drawingml/2006/picture">
+                <pic:pic xmlns:pic="http://schemas.openxmlformats.org/drawingml/2006/picture">
+                  <pic:nvPicPr>
+                    <pic:cNvPr id="1996781219" name=""/>
+                    <pic:cNvPicPr/>
+                  </pic:nvPicPr>
+                  <pic:blipFill>
+                    <a:blip r:embed="rId14"/>
+                    <a:stretch>
+                      <a:fillRect/>
+                    </a:stretch>
+                  </pic:blipFill>
+                  <pic:spPr>
+                    <a:xfrm>
+                      <a:off x="0" y="0"/>
+                      <a:ext cx="8229600" cy="4495800"/>
+                    </a:xfrm>
+                    <a:prstGeom prst="rect">
+                      <a:avLst/>
+                    </a:prstGeom>
+                  </pic:spPr>
+                </pic:pic>
+              </a:graphicData>
+            </a:graphic>
+          </wp:inline>
+        </w:drawing>
+      </w:r>
+      <w:r>
+        <w:lastRenderedPageBreak/>
+        <w:drawing>
+          <wp:inline distT="0" distB="0" distL="0" distR="0" wp14:anchorId="686DD701" wp14:editId="6BFC06F4">
+            <wp:extent cx="8229600" cy="4123055"/>
+            <wp:effectExtent l="0" t="0" r="0" b="0"/>
+            <wp:docPr id="1015636814" name="Picture 1"/>
+            <wp:cNvGraphicFramePr>
+              <a:graphicFrameLocks xmlns:a="http://schemas.openxmlformats.org/drawingml/2006/main" noChangeAspect="1"/>
+            </wp:cNvGraphicFramePr>
+            <a:graphic xmlns:a="http://schemas.openxmlformats.org/drawingml/2006/main">
+              <a:graphicData uri="http://schemas.openxmlformats.org/drawingml/2006/picture">
+                <pic:pic xmlns:pic="http://schemas.openxmlformats.org/drawingml/2006/picture">
+                  <pic:nvPicPr>
+                    <pic:cNvPr id="1015636814" name=""/>
+                    <pic:cNvPicPr/>
+                  </pic:nvPicPr>
+                  <pic:blipFill>
+                    <a:blip r:embed="rId15"/>
+                    <a:stretch>
+                      <a:fillRect/>
+                    </a:stretch>
+                  </pic:blipFill>
+                  <pic:spPr>
+                    <a:xfrm>
+                      <a:off x="0" y="0"/>
+                      <a:ext cx="8229600" cy="4123055"/>
+                    </a:xfrm>
+                    <a:prstGeom prst="rect">
+                      <a:avLst/>
+                    </a:prstGeom>
+                  </pic:spPr>
+                </pic:pic>
+              </a:graphicData>
+            </a:graphic>
+          </wp:inline>
+        </w:drawing>
+      </w:r>
+    </w:p>
     <w:sectPr>
-      <w:footerReference w:type="default" r:id="rId13"/>
+      <w:footerReference w:type="default" r:id="rId16"/>
       <w:pgSz w:w="15840" w:h="12240" w:orient="landscape"/>
       <w:pgMar w:top="1440" w:right="1440" w:bottom="1440" w:left="1440" w:header="720" w:footer="720" w:gutter="0"/>
       <w:cols w:space="720"/>
@@ -3742,7 +3401,6 @@
   <w:style w:type="character" w:default="1" w:styleId="DefaultParagraphFont">
     <w:name w:val="Default Paragraph Font"/>
     <w:uiPriority w:val="1"/>
-    <w:semiHidden/>
     <w:unhideWhenUsed/>
   </w:style>
   <w:style w:type="table" w:default="1" w:styleId="TableNormal">
@@ -4503,6 +4161,41 @@
     <w:link w:val="Footer"/>
     <w:uiPriority w:val="99"/>
     <w:rsid w:val="004E1AED"/>
+  </w:style>
+  <w:style w:type="character" w:styleId="Hyperlink">
+    <w:name w:val="Hyperlink"/>
+    <w:basedOn w:val="DefaultParagraphFont"/>
+    <w:uiPriority w:val="99"/>
+    <w:unhideWhenUsed/>
+    <w:rsid w:val="008F650C"/>
+    <w:rPr>
+      <w:color w:val="005DBA" w:themeColor="hyperlink"/>
+      <w:u w:val="single"/>
+    </w:rPr>
+  </w:style>
+  <w:style w:type="character" w:styleId="UnresolvedMention">
+    <w:name w:val="Unresolved Mention"/>
+    <w:basedOn w:val="DefaultParagraphFont"/>
+    <w:uiPriority w:val="99"/>
+    <w:semiHidden/>
+    <w:unhideWhenUsed/>
+    <w:rsid w:val="008F650C"/>
+    <w:rPr>
+      <w:color w:val="605E5C"/>
+      <w:shd w:val="clear" w:color="auto" w:fill="E1DFDD"/>
+    </w:rPr>
+  </w:style>
+  <w:style w:type="character" w:styleId="FollowedHyperlink">
+    <w:name w:val="FollowedHyperlink"/>
+    <w:basedOn w:val="DefaultParagraphFont"/>
+    <w:uiPriority w:val="99"/>
+    <w:semiHidden/>
+    <w:unhideWhenUsed/>
+    <w:rsid w:val="008F650C"/>
+    <w:rPr>
+      <w:color w:val="6C606A" w:themeColor="followedHyperlink"/>
+      <w:u w:val="single"/>
+    </w:rPr>
   </w:style>
 </w:styles>
 </file>
